--- a/page/eb07/s06/2-page-docx/eb07-s06-0001.docx
+++ b/page/eb07/s06/2-page-docx/eb07-s06-0001.docx
@@ -4,15 +4,15 @@
   <w:body>
     <w:p>
       <w:pPr>
-        <w:pStyle w:val="Style2"/>
+        <w:pStyle w:val="Style3"/>
         <w:keepNext/>
         <w:keepLines/>
         <w:widowControl w:val="0"/>
         <w:shd w:val="clear" w:color="auto" w:fill="auto"/>
         <w:bidi w:val="0"/>
-        <w:spacing w:before="0" w:after="0" w:line="240" w:lineRule="auto"/>
-        <w:ind w:left="0" w:right="0" w:firstLine="0"/>
-        <w:jc w:val="center"/>
+        <w:spacing w:line="240" w:lineRule="auto"/>
+        <w:ind w:left="0" w:firstLine="0"/>
+        <w:jc w:val="left"/>
         <w:sectPr>
           <w:footnotePr>
             <w:pos w:val="pageBottom"/>
@@ -20,8 +20,7 @@
             <w:numRestart w:val="continuous"/>
           </w:footnotePr>
           <w:pgSz w:w="12240" w:h="15840"/>
-          <w:pgMar w:top="7042" w:left="1426" w:right="2351" w:bottom="1466" w:header="6614" w:footer="1038" w:gutter="0"/>
-          <w:pgNumType w:start="1"/>
+          <w:pgMar w:top="7042" w:left="1426" w:right="2351" w:bottom="1466" w:header="0" w:footer="3" w:gutter="0"/>
           <w:cols w:space="720"/>
           <w:noEndnote/>
           <w:rtlGutter w:val="0"/>
@@ -31,6 +30,8 @@
       <w:bookmarkStart w:id="0" w:name="bookmark0"/>
       <w:r>
         <w:rPr>
+          <w:rFonts w:ascii="Times New Roman" w:eastAsia="Times New Roman" w:hAnsi="Times New Roman" w:cs="Times New Roman"/>
+          <w:color w:val="000000"/>
           <w:spacing w:val="0"/>
           <w:w w:val="100"/>
           <w:position w:val="0"/>
@@ -43,43 +44,15 @@
     </w:p>
     <w:p>
       <w:pPr>
-        <w:widowControl w:val="0"/>
-        <w:spacing w:line="67" w:lineRule="exact"/>
-        <w:rPr>
-          <w:sz w:val="5"/>
-          <w:szCs w:val="5"/>
-        </w:rPr>
-      </w:pPr>
-    </w:p>
-    <w:p>
-      <w:pPr>
-        <w:widowControl w:val="0"/>
-        <w:spacing w:line="1" w:lineRule="exact"/>
-        <w:sectPr>
-          <w:footnotePr>
-            <w:pos w:val="pageBottom"/>
-            <w:numFmt w:val="decimal"/>
-            <w:numRestart w:val="continuous"/>
-          </w:footnotePr>
-          <w:type w:val="continuous"/>
-          <w:pgSz w:w="12240" w:h="15840"/>
-          <w:pgMar w:top="1630" w:left="0" w:right="0" w:bottom="1379" w:header="0" w:footer="3" w:gutter="0"/>
-          <w:cols w:space="720"/>
-          <w:noEndnote/>
-          <w:rtlGutter w:val="0"/>
-          <w:docGrid w:linePitch="360"/>
-        </w:sectPr>
-      </w:pPr>
-    </w:p>
-    <w:p>
-      <w:pPr>
-        <w:pStyle w:val="Style4"/>
-        <w:keepNext w:val="0"/>
-        <w:framePr w:dropCap="drop" w:hAnchor="text" w:lines="2" w:vAnchor="text" w:hSpace="32" w:vSpace="32"/>
-        <w:widowControl w:val="0"/>
-        <w:shd w:val="clear" w:color="auto" w:fill="auto"/>
-        <w:spacing w:before="0" w:line="288" w:lineRule="exact"/>
+        <w:pStyle w:val="Style5"/>
+        <w:keepNext w:val="0"/>
+        <w:keepLines w:val="0"/>
+        <w:widowControl w:val="0"/>
+        <w:shd w:val="clear" w:color="auto" w:fill="auto"/>
+        <w:bidi w:val="0"/>
+        <w:spacing w:line="214" w:lineRule="auto"/>
         <w:ind w:left="0" w:firstLine="0"/>
+        <w:jc w:val="left"/>
       </w:pPr>
       <w:r>
         <w:rPr>
@@ -87,7 +60,7 @@
           <w:color w:val="000000"/>
           <w:spacing w:val="0"/>
           <w:w w:val="100"/>
-          <w:position w:val="-6"/>
+          <w:position w:val="0"/>
           <w:sz w:val="42"/>
           <w:szCs w:val="42"/>
           <w:shd w:val="clear" w:color="auto" w:fill="auto"/>
@@ -95,21 +68,10 @@
         </w:rPr>
         <w:t>T</w:t>
       </w:r>
-    </w:p>
-    <w:p>
-      <w:pPr>
-        <w:pStyle w:val="Style4"/>
-        <w:keepNext w:val="0"/>
-        <w:keepLines w:val="0"/>
-        <w:widowControl w:val="0"/>
-        <w:shd w:val="clear" w:color="auto" w:fill="auto"/>
-        <w:bidi w:val="0"/>
-        <w:spacing w:before="0" w:after="0" w:line="214" w:lineRule="auto"/>
-        <w:ind w:left="0" w:right="0" w:firstLine="0"/>
-        <w:jc w:val="both"/>
-      </w:pPr>
-      <w:r>
-        <w:rPr>
+      <w:r>
+        <w:rPr>
+          <w:rFonts w:ascii="Times New Roman" w:eastAsia="Times New Roman" w:hAnsi="Times New Roman" w:cs="Times New Roman"/>
+          <w:color w:val="000000"/>
           <w:spacing w:val="0"/>
           <w:w w:val="100"/>
           <w:position w:val="0"/>
@@ -125,18 +87,20 @@
     </w:p>
     <w:p>
       <w:pPr>
-        <w:pStyle w:val="Style4"/>
-        <w:keepNext w:val="0"/>
-        <w:keepLines w:val="0"/>
-        <w:widowControl w:val="0"/>
-        <w:shd w:val="clear" w:color="auto" w:fill="auto"/>
-        <w:bidi w:val="0"/>
-        <w:spacing w:before="0" w:after="0" w:line="214" w:lineRule="auto"/>
-        <w:ind w:left="0" w:right="0" w:firstLine="200"/>
-        <w:jc w:val="both"/>
-      </w:pPr>
-      <w:r>
-        <w:rPr>
+        <w:pStyle w:val="Style5"/>
+        <w:keepNext w:val="0"/>
+        <w:keepLines w:val="0"/>
+        <w:widowControl w:val="0"/>
+        <w:shd w:val="clear" w:color="auto" w:fill="auto"/>
+        <w:bidi w:val="0"/>
+        <w:spacing w:line="214" w:lineRule="auto"/>
+        <w:ind w:left="0" w:firstLine="360"/>
+        <w:jc w:val="left"/>
+      </w:pPr>
+      <w:r>
+        <w:rPr>
+          <w:rFonts w:ascii="Times New Roman" w:eastAsia="Times New Roman" w:hAnsi="Times New Roman" w:cs="Times New Roman"/>
+          <w:color w:val="000000"/>
           <w:spacing w:val="0"/>
           <w:w w:val="100"/>
           <w:position w:val="0"/>
@@ -158,18 +122,20 @@
     </w:p>
     <w:p>
       <w:pPr>
-        <w:pStyle w:val="Style4"/>
-        <w:keepNext w:val="0"/>
-        <w:keepLines w:val="0"/>
-        <w:widowControl w:val="0"/>
-        <w:shd w:val="clear" w:color="auto" w:fill="auto"/>
-        <w:bidi w:val="0"/>
-        <w:spacing w:before="0" w:after="0" w:line="214" w:lineRule="auto"/>
-        <w:ind w:left="0" w:right="0" w:firstLine="200"/>
-        <w:jc w:val="both"/>
-      </w:pPr>
-      <w:r>
-        <w:rPr>
+        <w:pStyle w:val="Style5"/>
+        <w:keepNext w:val="0"/>
+        <w:keepLines w:val="0"/>
+        <w:widowControl w:val="0"/>
+        <w:shd w:val="clear" w:color="auto" w:fill="auto"/>
+        <w:bidi w:val="0"/>
+        <w:spacing w:line="214" w:lineRule="auto"/>
+        <w:ind w:left="0" w:firstLine="360"/>
+        <w:jc w:val="left"/>
+      </w:pPr>
+      <w:r>
+        <w:rPr>
+          <w:rFonts w:ascii="Times New Roman" w:eastAsia="Times New Roman" w:hAnsi="Times New Roman" w:cs="Times New Roman"/>
+          <w:color w:val="000000"/>
           <w:spacing w:val="0"/>
           <w:w w:val="100"/>
           <w:position w:val="0"/>
@@ -188,6 +154,8 @@
       </w:r>
       <w:r>
         <w:rPr>
+          <w:rFonts w:ascii="Times New Roman" w:eastAsia="Times New Roman" w:hAnsi="Times New Roman" w:cs="Times New Roman"/>
+          <w:color w:val="000000"/>
           <w:spacing w:val="0"/>
           <w:w w:val="100"/>
           <w:position w:val="0"/>
@@ -203,18 +171,20 @@
     </w:p>
     <w:p>
       <w:pPr>
-        <w:pStyle w:val="Style4"/>
-        <w:keepNext w:val="0"/>
-        <w:keepLines w:val="0"/>
-        <w:widowControl w:val="0"/>
-        <w:shd w:val="clear" w:color="auto" w:fill="auto"/>
-        <w:bidi w:val="0"/>
-        <w:spacing w:before="0" w:after="0" w:line="214" w:lineRule="auto"/>
-        <w:ind w:left="0" w:right="0" w:firstLine="200"/>
-        <w:jc w:val="both"/>
-      </w:pPr>
-      <w:r>
-        <w:rPr>
+        <w:pStyle w:val="Style5"/>
+        <w:keepNext w:val="0"/>
+        <w:keepLines w:val="0"/>
+        <w:widowControl w:val="0"/>
+        <w:shd w:val="clear" w:color="auto" w:fill="auto"/>
+        <w:bidi w:val="0"/>
+        <w:spacing w:line="214" w:lineRule="auto"/>
+        <w:ind w:left="0" w:firstLine="360"/>
+        <w:jc w:val="left"/>
+      </w:pPr>
+      <w:r>
+        <w:rPr>
+          <w:rFonts w:ascii="Times New Roman" w:eastAsia="Times New Roman" w:hAnsi="Times New Roman" w:cs="Times New Roman"/>
+          <w:color w:val="000000"/>
           <w:spacing w:val="0"/>
           <w:w w:val="100"/>
           <w:position w:val="0"/>
@@ -230,18 +200,20 @@
     </w:p>
     <w:p>
       <w:pPr>
-        <w:pStyle w:val="Style4"/>
-        <w:keepNext w:val="0"/>
-        <w:keepLines w:val="0"/>
-        <w:widowControl w:val="0"/>
-        <w:shd w:val="clear" w:color="auto" w:fill="auto"/>
-        <w:bidi w:val="0"/>
-        <w:spacing w:before="0" w:after="0" w:line="214" w:lineRule="auto"/>
-        <w:ind w:left="0" w:right="0" w:firstLine="200"/>
-        <w:jc w:val="both"/>
-      </w:pPr>
-      <w:r>
-        <w:rPr>
+        <w:pStyle w:val="Style5"/>
+        <w:keepNext w:val="0"/>
+        <w:keepLines w:val="0"/>
+        <w:widowControl w:val="0"/>
+        <w:shd w:val="clear" w:color="auto" w:fill="auto"/>
+        <w:bidi w:val="0"/>
+        <w:spacing w:line="214" w:lineRule="auto"/>
+        <w:ind w:left="0" w:firstLine="360"/>
+        <w:jc w:val="left"/>
+      </w:pPr>
+      <w:r>
+        <w:rPr>
+          <w:rFonts w:ascii="Times New Roman" w:eastAsia="Times New Roman" w:hAnsi="Times New Roman" w:cs="Times New Roman"/>
+          <w:color w:val="000000"/>
           <w:spacing w:val="0"/>
           <w:w w:val="100"/>
           <w:position w:val="0"/>
@@ -263,8 +235,8 @@
       </w:footnotePr>
       <w:type w:val="continuous"/>
       <w:pgSz w:w="12240" w:h="15840"/>
-      <w:pgMar w:top="1630" w:left="1662" w:right="2163" w:bottom="1379" w:header="0" w:footer="3" w:gutter="0"/>
-      <w:cols w:num="2" w:space="100"/>
+      <w:pgMar w:top="1630" w:left="1662" w:right="1951" w:bottom="1379" w:header="0" w:footer="3" w:gutter="0"/>
+      <w:cols w:space="720"/>
       <w:noEndnote/>
       <w:rtlGutter w:val="0"/>
       <w:docGrid w:linePitch="360"/>
@@ -298,7 +270,7 @@
   <w:docDefaults>
     <w:rPrDefault>
       <w:rPr>
-        <w:rFonts w:ascii="Arial Unicode MS" w:eastAsia="Arial Unicode MS" w:hAnsi="Arial Unicode MS" w:cs="Arial Unicode MS"/>
+        <w:rFonts w:ascii="Times New Roman" w:eastAsia="Times New Roman" w:hAnsi="Times New Roman" w:cs="Times New Roman"/>
         <w:sz w:val="24"/>
         <w:szCs w:val="24"/>
         <w:lang w:val="en-US" w:eastAsia="en-US" w:bidi="en-US"/>
@@ -330,7 +302,7 @@
       <w:jc w:val="left"/>
     </w:pPr>
     <w:rPr>
-      <w:rFonts w:ascii="Arial Unicode MS" w:eastAsia="Arial Unicode MS" w:hAnsi="Arial Unicode MS" w:cs="Arial Unicode MS"/>
+      <w:rFonts w:ascii="Times New Roman" w:eastAsia="Times New Roman" w:hAnsi="Times New Roman" w:cs="Times New Roman"/>
       <w:color w:val="000000"/>
       <w:spacing w:val="0"/>
       <w:w w:val="100"/>
@@ -344,7 +316,7 @@
   <w:style w:type="character" w:default="1" w:styleId="DefaultParagraphFont">
     <w:name w:val="Default Paragraph Font"/>
     <w:rPr>
-      <w:rFonts w:ascii="Arial Unicode MS" w:eastAsia="Arial Unicode MS" w:hAnsi="Arial Unicode MS" w:cs="Arial Unicode MS"/>
+      <w:rFonts w:ascii="Times New Roman" w:eastAsia="Times New Roman" w:hAnsi="Times New Roman" w:cs="Times New Roman"/>
       <w:color w:val="000000"/>
       <w:spacing w:val="0"/>
       <w:w w:val="100"/>
@@ -355,46 +327,50 @@
       <w:lang w:val="en-US" w:eastAsia="en-US" w:bidi="en-US"/>
     </w:rPr>
   </w:style>
-  <w:style w:type="character" w:customStyle="1" w:styleId="CharStyle3">
+  <w:style w:type="character" w:styleId="Hyperlink">
+    <w:name w:val="Hyperlink"/>
+    <w:basedOn w:val="DefaultParagraphFont"/>
+    <w:rPr>
+      <w:color w:val="0066CC"/>
+      <w:u w:val="single"/>
+    </w:rPr>
+  </w:style>
+  <w:style w:type="character" w:customStyle="1" w:styleId="CharStyle4">
     <w:name w:val="Heading #1_"/>
     <w:basedOn w:val="DefaultParagraphFont"/>
-    <w:link w:val="Style2"/>
-    <w:rPr>
-      <w:rFonts w:ascii="Times New Roman" w:eastAsia="Times New Roman" w:hAnsi="Times New Roman" w:cs="Times New Roman"/>
+    <w:link w:val="Style3"/>
+    <w:rPr>
       <w:b/>
       <w:bCs/>
       <w:i w:val="0"/>
       <w:iCs w:val="0"/>
       <w:smallCaps w:val="0"/>
       <w:strike w:val="0"/>
-      <w:color w:val="605140"/>
       <w:sz w:val="30"/>
       <w:szCs w:val="30"/>
       <w:u w:val="none"/>
     </w:rPr>
   </w:style>
-  <w:style w:type="character" w:customStyle="1" w:styleId="CharStyle5">
+  <w:style w:type="character" w:customStyle="1" w:styleId="CharStyle6">
     <w:name w:val="Body text_"/>
     <w:basedOn w:val="DefaultParagraphFont"/>
-    <w:link w:val="Style4"/>
-    <w:rPr>
-      <w:rFonts w:ascii="Times New Roman" w:eastAsia="Times New Roman" w:hAnsi="Times New Roman" w:cs="Times New Roman"/>
+    <w:link w:val="Style5"/>
+    <w:rPr>
       <w:b w:val="0"/>
       <w:bCs w:val="0"/>
       <w:i w:val="0"/>
       <w:iCs w:val="0"/>
       <w:smallCaps w:val="0"/>
       <w:strike w:val="0"/>
-      <w:color w:val="605140"/>
       <w:sz w:val="17"/>
       <w:szCs w:val="17"/>
       <w:u w:val="none"/>
     </w:rPr>
   </w:style>
-  <w:style w:type="paragraph" w:customStyle="1" w:styleId="Style2">
+  <w:style w:type="paragraph" w:customStyle="1" w:styleId="Style3">
     <w:name w:val="Heading #1"/>
     <w:basedOn w:val="Normal"/>
-    <w:link w:val="CharStyle3"/>
+    <w:link w:val="CharStyle4"/>
     <w:pPr>
       <w:widowControl w:val="0"/>
       <w:shd w:val="clear" w:color="auto" w:fill="FFFFFF"/>
@@ -402,23 +378,21 @@
       <w:outlineLvl w:val="0"/>
     </w:pPr>
     <w:rPr>
-      <w:rFonts w:ascii="Times New Roman" w:eastAsia="Times New Roman" w:hAnsi="Times New Roman" w:cs="Times New Roman"/>
       <w:b/>
       <w:bCs/>
       <w:i w:val="0"/>
       <w:iCs w:val="0"/>
       <w:smallCaps w:val="0"/>
       <w:strike w:val="0"/>
-      <w:color w:val="605140"/>
       <w:sz w:val="30"/>
       <w:szCs w:val="30"/>
       <w:u w:val="none"/>
     </w:rPr>
   </w:style>
-  <w:style w:type="paragraph" w:styleId="Style4">
+  <w:style w:type="paragraph" w:styleId="Style5">
     <w:name w:val="Body text"/>
     <w:basedOn w:val="Normal"/>
-    <w:link w:val="CharStyle5"/>
+    <w:link w:val="CharStyle6"/>
     <w:qFormat/>
     <w:pPr>
       <w:widowControl w:val="0"/>
@@ -426,14 +400,12 @@
       <w:ind w:firstLine="220"/>
     </w:pPr>
     <w:rPr>
-      <w:rFonts w:ascii="Times New Roman" w:eastAsia="Times New Roman" w:hAnsi="Times New Roman" w:cs="Times New Roman"/>
       <w:b w:val="0"/>
       <w:bCs w:val="0"/>
       <w:i w:val="0"/>
       <w:iCs w:val="0"/>
       <w:smallCaps w:val="0"/>
       <w:strike w:val="0"/>
-      <w:color w:val="605140"/>
       <w:sz w:val="17"/>
       <w:szCs w:val="17"/>
       <w:u w:val="none"/>
